--- a/04 write a query to provide the date for nth occurence of Sunday in future from given date/Problem statement.docx
+++ b/04 write a query to provide the date for nth occurence of Sunday in future from given date/Problem statement.docx
@@ -39,7 +39,41 @@
         <w:rPr>
           <w:lang w:val="en-US"/>
         </w:rPr>
-        <w:t>This question was asked in Amazon interview</w:t>
+        <w:drawing>
+          <wp:inline distT="0" distB="0" distL="0" distR="0" wp14:anchorId="6287803B" wp14:editId="1CF60381">
+            <wp:extent cx="5731510" cy="2891155"/>
+            <wp:effectExtent l="0" t="0" r="2540" b="4445"/>
+            <wp:docPr id="196145219" name="Picture 1"/>
+            <wp:cNvGraphicFramePr>
+              <a:graphicFrameLocks xmlns:a="http://schemas.openxmlformats.org/drawingml/2006/main" noChangeAspect="1"/>
+            </wp:cNvGraphicFramePr>
+            <a:graphic xmlns:a="http://schemas.openxmlformats.org/drawingml/2006/main">
+              <a:graphicData uri="http://schemas.openxmlformats.org/drawingml/2006/picture">
+                <pic:pic xmlns:pic="http://schemas.openxmlformats.org/drawingml/2006/picture">
+                  <pic:nvPicPr>
+                    <pic:cNvPr id="196145219" name=""/>
+                    <pic:cNvPicPr/>
+                  </pic:nvPicPr>
+                  <pic:blipFill>
+                    <a:blip r:embed="rId4"/>
+                    <a:stretch>
+                      <a:fillRect/>
+                    </a:stretch>
+                  </pic:blipFill>
+                  <pic:spPr>
+                    <a:xfrm>
+                      <a:off x="0" y="0"/>
+                      <a:ext cx="5731510" cy="2891155"/>
+                    </a:xfrm>
+                    <a:prstGeom prst="rect">
+                      <a:avLst/>
+                    </a:prstGeom>
+                  </pic:spPr>
+                </pic:pic>
+              </a:graphicData>
+            </a:graphic>
+          </wp:inline>
+        </w:drawing>
       </w:r>
     </w:p>
     <w:sectPr>
@@ -456,7 +490,6 @@
   <w:style w:type="character" w:default="1" w:styleId="DefaultParagraphFont">
     <w:name w:val="Default Paragraph Font"/>
     <w:uiPriority w:val="1"/>
-    <w:semiHidden/>
     <w:unhideWhenUsed/>
   </w:style>
   <w:style w:type="table" w:default="1" w:styleId="TableNormal">
